--- a/assignment1/assignmentproblem1.docx
+++ b/assignment1/assignmentproblem1.docx
@@ -127,7 +127,25 @@
           <w:sz w:val="24"/>
           <w:szCs w:val="24"/>
         </w:rPr>
-        <w:t>Create a function that randomly generates 10000 numbers from 0 to 100.</w:t>
+        <w:t xml:space="preserve">Create a </w:t>
+      </w:r>
+      <w:r>
+        <w:rPr>
+          <w:rFonts w:ascii="Arial Rounded MT Bold" w:hAnsi="Arial Rounded MT Bold"/>
+          <w:b/>
+          <w:sz w:val="24"/>
+          <w:szCs w:val="24"/>
+        </w:rPr>
+        <w:t>function that randomly generates</w:t>
+      </w:r>
+      <w:r>
+        <w:rPr>
+          <w:rFonts w:ascii="Arial Rounded MT Bold" w:hAnsi="Arial Rounded MT Bold"/>
+          <w:b/>
+          <w:sz w:val="24"/>
+          <w:szCs w:val="24"/>
+        </w:rPr>
+        <w:t xml:space="preserve"> 10000 numbers from 0 to 100.</w:t>
       </w:r>
       <w:r>
         <w:rPr>
